--- a/template2.docx
+++ b/template2.docx
@@ -371,6 +371,8 @@
               </w:rPr>
               <w:t>{name}</w:t>
             </w:r>
+            <w:bookmarkStart w:id="3" w:name="_GoBack"/>
+            <w:bookmarkEnd w:id="3"/>
           </w:p>
           <w:p>
             <w:pPr>
@@ -425,6 +427,7 @@
           <w:p>
             <w:pPr>
               <w:widowControl w:val="0"/>
+              <w:spacing w:line="276" w:lineRule="auto"/>
               <w:ind w:left="0" w:firstLine="0"/>
               <w:jc w:val="center"/>
               <w:rPr>
@@ -504,8 +507,6 @@
       <w:pPr>
         <w:ind w:left="0" w:firstLine="0"/>
       </w:pPr>
-      <w:bookmarkStart w:id="3" w:name="_GoBack"/>
-      <w:bookmarkEnd w:id="3"/>
     </w:p>
     <w:sectPr>
       <w:pgSz w:w="12240" w:h="15840"/>
